--- a/VisHomework4/Vis4 Design Info.docx
+++ b/VisHomework4/Vis4 Design Info.docx
@@ -714,25 +714,7 @@
         <w:rPr>
           <w:szCs w:val="24"/>
         </w:rPr>
-        <w:t xml:space="preserve"> </w:t>
-      </w:r>
-      <w:r>
-        <w:rPr>
-          <w:szCs w:val="24"/>
-        </w:rPr>
-        <w:t>PatientID, Gender, Age, Age_Group, Age_TBI,</w:t>
-      </w:r>
-      <w:r>
-        <w:rPr>
-          <w:szCs w:val="24"/>
-        </w:rPr>
-        <w:t xml:space="preserve"> are the basic information of the patient, like ID number, Gender F/M, Age, Age_group 18 to 24,  Age at the TBI happening. About</w:t>
-      </w:r>
-      <w:r>
-        <w:rPr>
-          <w:szCs w:val="24"/>
-        </w:rPr>
-        <w:t xml:space="preserve"> </w:t>
+        <w:t xml:space="preserve"> PatientID, Gender, Age, Age_Group, Age_TBI, are the basic information of the patient, like ID number, Gender F/M, Age, Age_group 18 to 24,  Age at the TBI happening. About </w:t>
       </w:r>
       <w:r>
         <w:rPr>
@@ -884,31 +866,7 @@
         <w:rPr>
           <w:szCs w:val="24"/>
         </w:rPr>
-        <w:t xml:space="preserve"> In this visualization, we are focusing on our task to visualize the changes before and after the TBI. So it means we would like to use these attributes: PatienID, </w:t>
-      </w:r>
-      <w:r>
-        <w:rPr>
-          <w:szCs w:val="24"/>
-        </w:rPr>
-        <w:t>Days_From1stTBI</w:t>
-      </w:r>
-      <w:r>
-        <w:rPr>
-          <w:szCs w:val="24"/>
-        </w:rPr>
-        <w:t xml:space="preserve">, and 16 symptoms (from Stress to NON_skull_inj). PatientID is a integer number to show who is the owner of the encounter. </w:t>
-      </w:r>
-      <w:r>
-        <w:rPr>
-          <w:szCs w:val="24"/>
-        </w:rPr>
-        <w:t>Days_From1stTBI</w:t>
-      </w:r>
-      <w:r>
-        <w:rPr>
-          <w:szCs w:val="24"/>
-        </w:rPr>
-        <w:t xml:space="preserve"> shows when this encounter happened. And symptoms are Boolean value to show if this symptoms happens on the encounter day.</w:t>
+        <w:t xml:space="preserve"> In this visualization, we are focusing on our task to visualize the changes before and after the TBI. So it means we would like to use these attributes: PatienID, Days_From1stTBI, and 16 symptoms (from Stress to NON_skull_inj). PatientID is a integer number to show who is the owner of the encounter. Days_From1stTBI shows when this encounter happened. And symptoms are Boolean value to show if this symptoms happens on the encounter day.</w:t>
       </w:r>
     </w:p>
     <w:p>
@@ -1067,6 +1025,20 @@
           <w:szCs w:val="24"/>
         </w:rPr>
         <w:t xml:space="preserve"> in the excel sheet0. And the excel sheet0 was given to Matlab to make into json file.</w:t>
+      </w:r>
+      <w:r>
+        <w:rPr>
+          <w:szCs w:val="24"/>
+        </w:rPr>
+        <w:t xml:space="preserve"> Because savejson is not included in the Matlab tools</w:t>
+      </w:r>
+      <w:bookmarkStart w:id="0" w:name="_GoBack"/>
+      <w:bookmarkEnd w:id="0"/>
+      <w:r>
+        <w:rPr>
+          <w:szCs w:val="24"/>
+        </w:rPr>
+        <w:t>, I put it in my folder, in case of use.</w:t>
       </w:r>
     </w:p>
     <w:p>
@@ -1183,14 +1155,14 @@
         <w:rPr>
           <w:szCs w:val="24"/>
         </w:rPr>
-        <w:t xml:space="preserve">values because of the screen size. If they want to see all of the matrix, they can always zoom out and refresh the window. Whenever </w:t>
+        <w:t xml:space="preserve">values because of the screen size. If they want </w:t>
       </w:r>
       <w:r>
         <w:rPr>
           <w:szCs w:val="24"/>
         </w:rPr>
         <w:lastRenderedPageBreak/>
-        <w:t>one can see the whole matrix, they will see very dense information. That is why I did not choose to show the whole matrix at first.</w:t>
+        <w:t>to see all of the matrix, they can always zoom out and refresh the window. Whenever one can see the whole matrix, they will see very dense information. That is why I did not choose to show the whole matrix at first.</w:t>
       </w:r>
     </w:p>
     <w:p>
@@ -1310,8 +1282,6 @@
         </w:rPr>
         <w:t>I</w:t>
       </w:r>
-      <w:bookmarkStart w:id="0" w:name="_GoBack"/>
-      <w:bookmarkEnd w:id="0"/>
       <w:r>
         <w:rPr>
           <w:szCs w:val="24"/>
